--- a/BLFlex/Templates/Доп. соглашение (смена фирмы).docx
+++ b/BLFlex/Templates/Доп. соглашение (смена фирмы).docx
@@ -1528,27 +1528,6 @@
                   </w:rPr>
                   <w:t xml:space="preserve"> </w:t>
                 </w:r>
-                <w:r>
-                  <w:rPr>
-                    <w:rFonts w:ascii="Times New Roman" w:hAnsi="Times New Roman" w:cs="Times New Roman"/>
-                    <w:lang w:eastAsia="ru-RU"/>
-                  </w:rPr>
-                  <w:fldChar w:fldCharType="begin"/>
-                </w:r>
-                <w:r>
-                  <w:rPr>
-                    <w:rFonts w:ascii="Times New Roman" w:hAnsi="Times New Roman" w:cs="Times New Roman"/>
-                    <w:lang w:eastAsia="ru-RU"/>
-                  </w:rPr>
-                  <w:instrText>DOCVARIABLE OrgDop</w:instrText>
-                </w:r>
-                <w:r>
-                  <w:rPr>
-                    <w:rFonts w:ascii="Times New Roman" w:hAnsi="Times New Roman" w:cs="Times New Roman"/>
-                    <w:lang w:eastAsia="ru-RU"/>
-                  </w:rPr>
-                  <w:fldChar w:fldCharType="end"/>
-                </w:r>
               </w:p>
             </w:tc>
             <w:tc>
@@ -1864,30 +1843,6 @@
                     <w:bCs/>
                   </w:rPr>
                 </w:pPr>
-                <w:r>
-                  <w:rPr>
-                    <w:rFonts w:ascii="Times New Roman" w:hAnsi="Times New Roman" w:cs="Times New Roman"/>
-                    <w:b/>
-                    <w:lang w:eastAsia="ru-RU"/>
-                  </w:rPr>
-                  <w:fldChar w:fldCharType="begin"/>
-                </w:r>
-                <w:r>
-                  <w:rPr>
-                    <w:rFonts w:ascii="Times New Roman" w:hAnsi="Times New Roman" w:cs="Times New Roman"/>
-                    <w:b/>
-                    <w:lang w:eastAsia="ru-RU"/>
-                  </w:rPr>
-                  <w:instrText>DOCVARIABLE OrgFaceIm</w:instrText>
-                </w:r>
-                <w:r>
-                  <w:rPr>
-                    <w:rFonts w:ascii="Times New Roman" w:hAnsi="Times New Roman" w:cs="Times New Roman"/>
-                    <w:b/>
-                    <w:lang w:eastAsia="ru-RU"/>
-                  </w:rPr>
-                  <w:fldChar w:fldCharType="end"/>
-                </w:r>
               </w:p>
               <w:p>
                 <w:pPr>
@@ -2026,15 +1981,7 @@
                         <w:b/>
                         <w:szCs w:val="22"/>
                       </w:rPr>
-                      <w:t>Д</w:t>
-                    </w:r>
-                    <w:r>
-                      <w:rPr>
-                        <w:rStyle w:val="ab"/>
-                        <w:b/>
-                        <w:szCs w:val="22"/>
-                      </w:rPr>
-                      <w:t>иректора</w:t>
+                      <w:t>Директора</w:t>
                     </w:r>
                   </w:sdtContent>
                 </w:sdt>
@@ -2151,24 +2098,6 @@
               <w:color w:val="808080"/>
             </w:rPr>
           </w:pPr>
-          <w:r>
-            <w:rPr>
-              <w:rFonts w:ascii="Times New Roman" w:hAnsi="Times New Roman" w:cs="Times New Roman"/>
-            </w:rPr>
-            <w:fldChar w:fldCharType="begin"/>
-          </w:r>
-          <w:r>
-            <w:rPr>
-              <w:rFonts w:ascii="Times New Roman" w:hAnsi="Times New Roman" w:cs="Times New Roman"/>
-            </w:rPr>
-            <w:instrText>DOCVARIABLE OrgName</w:instrText>
-          </w:r>
-          <w:r>
-            <w:rPr>
-              <w:rFonts w:ascii="Times New Roman" w:hAnsi="Times New Roman" w:cs="Times New Roman"/>
-            </w:rPr>
-            <w:fldChar w:fldCharType="end"/>
-          </w:r>
         </w:p>
       </w:sdtContent>
     </w:sdt>
@@ -2498,27 +2427,6 @@
                   </w:rPr>
                   <w:t xml:space="preserve"> </w:t>
                 </w:r>
-                <w:r>
-                  <w:rPr>
-                    <w:rFonts w:ascii="Times New Roman" w:hAnsi="Times New Roman" w:cs="Times New Roman"/>
-                    <w:lang w:eastAsia="ru-RU"/>
-                  </w:rPr>
-                  <w:fldChar w:fldCharType="begin"/>
-                </w:r>
-                <w:r>
-                  <w:rPr>
-                    <w:rFonts w:ascii="Times New Roman" w:hAnsi="Times New Roman" w:cs="Times New Roman"/>
-                    <w:lang w:eastAsia="ru-RU"/>
-                  </w:rPr>
-                  <w:instrText>DOCVARIABLE OrgDop</w:instrText>
-                </w:r>
-                <w:r>
-                  <w:rPr>
-                    <w:rFonts w:ascii="Times New Roman" w:hAnsi="Times New Roman" w:cs="Times New Roman"/>
-                    <w:lang w:eastAsia="ru-RU"/>
-                  </w:rPr>
-                  <w:fldChar w:fldCharType="end"/>
-                </w:r>
               </w:p>
             </w:tc>
             <w:tc>
@@ -2808,30 +2716,6 @@
                     <w:bCs/>
                   </w:rPr>
                 </w:pPr>
-                <w:r>
-                  <w:rPr>
-                    <w:rFonts w:ascii="Times New Roman" w:hAnsi="Times New Roman" w:cs="Times New Roman"/>
-                    <w:b/>
-                    <w:lang w:eastAsia="ru-RU"/>
-                  </w:rPr>
-                  <w:fldChar w:fldCharType="begin"/>
-                </w:r>
-                <w:r>
-                  <w:rPr>
-                    <w:rFonts w:ascii="Times New Roman" w:hAnsi="Times New Roman" w:cs="Times New Roman"/>
-                    <w:b/>
-                    <w:lang w:eastAsia="ru-RU"/>
-                  </w:rPr>
-                  <w:instrText>DOCVARIABLE OrgFaceIm</w:instrText>
-                </w:r>
-                <w:r>
-                  <w:rPr>
-                    <w:rFonts w:ascii="Times New Roman" w:hAnsi="Times New Roman" w:cs="Times New Roman"/>
-                    <w:b/>
-                    <w:lang w:eastAsia="ru-RU"/>
-                  </w:rPr>
-                  <w:fldChar w:fldCharType="end"/>
-                </w:r>
               </w:p>
               <w:p>
                 <w:pPr>
@@ -2971,15 +2855,7 @@
                         <w:b/>
                         <w:szCs w:val="22"/>
                       </w:rPr>
-                      <w:t>Д</w:t>
-                    </w:r>
-                    <w:r>
-                      <w:rPr>
-                        <w:rStyle w:val="ab"/>
-                        <w:b/>
-                        <w:szCs w:val="22"/>
-                      </w:rPr>
-                      <w:t>иректора</w:t>
+                      <w:t>Директора</w:t>
                     </w:r>
                   </w:sdtContent>
                 </w:sdt>
@@ -3096,25 +2972,6 @@
               <w:rFonts w:ascii="Times New Roman" w:hAnsi="Times New Roman" w:cs="Times New Roman"/>
             </w:rPr>
           </w:pPr>
-          <w:r>
-            <w:rPr>
-              <w:rFonts w:ascii="Times New Roman" w:hAnsi="Times New Roman" w:cs="Times New Roman"/>
-            </w:rPr>
-            <w:lastRenderedPageBreak/>
-            <w:fldChar w:fldCharType="begin"/>
-          </w:r>
-          <w:r>
-            <w:rPr>
-              <w:rFonts w:ascii="Times New Roman" w:hAnsi="Times New Roman" w:cs="Times New Roman"/>
-            </w:rPr>
-            <w:instrText>DOCVARIABLE OrgName</w:instrText>
-          </w:r>
-          <w:r>
-            <w:rPr>
-              <w:rFonts w:ascii="Times New Roman" w:hAnsi="Times New Roman" w:cs="Times New Roman"/>
-            </w:rPr>
-            <w:fldChar w:fldCharType="end"/>
-          </w:r>
         </w:p>
       </w:sdtContent>
     </w:sdt>
@@ -3445,27 +3302,6 @@
                   </w:rPr>
                   <w:t xml:space="preserve"> </w:t>
                 </w:r>
-                <w:r>
-                  <w:rPr>
-                    <w:rFonts w:ascii="Times New Roman" w:hAnsi="Times New Roman" w:cs="Times New Roman"/>
-                    <w:lang w:eastAsia="ru-RU"/>
-                  </w:rPr>
-                  <w:fldChar w:fldCharType="begin"/>
-                </w:r>
-                <w:r>
-                  <w:rPr>
-                    <w:rFonts w:ascii="Times New Roman" w:hAnsi="Times New Roman" w:cs="Times New Roman"/>
-                    <w:lang w:eastAsia="ru-RU"/>
-                  </w:rPr>
-                  <w:instrText>DOCVARIABLE OrgDop</w:instrText>
-                </w:r>
-                <w:r>
-                  <w:rPr>
-                    <w:rFonts w:ascii="Times New Roman" w:hAnsi="Times New Roman" w:cs="Times New Roman"/>
-                    <w:lang w:eastAsia="ru-RU"/>
-                  </w:rPr>
-                  <w:fldChar w:fldCharType="end"/>
-                </w:r>
               </w:p>
             </w:tc>
             <w:tc>
@@ -3544,27 +3380,6 @@
                     <w:szCs w:val="22"/>
                   </w:rPr>
                 </w:pPr>
-                <w:r>
-                  <w:rPr>
-                    <w:bCs/>
-                    <w:szCs w:val="22"/>
-                  </w:rPr>
-                  <w:fldChar w:fldCharType="begin"/>
-                </w:r>
-                <w:r>
-                  <w:rPr>
-                    <w:bCs/>
-                    <w:szCs w:val="22"/>
-                  </w:rPr>
-                  <w:instrText>DOCVARIABLE ClientData</w:instrText>
-                </w:r>
-                <w:r>
-                  <w:rPr>
-                    <w:bCs/>
-                    <w:szCs w:val="22"/>
-                  </w:rPr>
-                  <w:fldChar w:fldCharType="end"/>
-                </w:r>
                 <w:r>
                   <w:rPr>
                     <w:bCs/>
@@ -3802,30 +3617,6 @@
                     <w:bCs/>
                   </w:rPr>
                 </w:pPr>
-                <w:r>
-                  <w:rPr>
-                    <w:rFonts w:ascii="Times New Roman" w:hAnsi="Times New Roman" w:cs="Times New Roman"/>
-                    <w:b/>
-                    <w:lang w:eastAsia="ru-RU"/>
-                  </w:rPr>
-                  <w:fldChar w:fldCharType="begin"/>
-                </w:r>
-                <w:r>
-                  <w:rPr>
-                    <w:rFonts w:ascii="Times New Roman" w:hAnsi="Times New Roman" w:cs="Times New Roman"/>
-                    <w:b/>
-                    <w:lang w:eastAsia="ru-RU"/>
-                  </w:rPr>
-                  <w:instrText>DOCVARIABLE OrgFaceIm</w:instrText>
-                </w:r>
-                <w:r>
-                  <w:rPr>
-                    <w:rFonts w:ascii="Times New Roman" w:hAnsi="Times New Roman" w:cs="Times New Roman"/>
-                    <w:b/>
-                    <w:lang w:eastAsia="ru-RU"/>
-                  </w:rPr>
-                  <w:fldChar w:fldCharType="end"/>
-                </w:r>
               </w:p>
               <w:p>
                 <w:pPr>
@@ -4061,33 +3852,9 @@
               <w:rFonts w:ascii="Times New Roman" w:hAnsi="Times New Roman" w:cs="Times New Roman"/>
             </w:rPr>
           </w:pPr>
-          <w:r>
-            <w:rPr>
-              <w:rFonts w:ascii="Times New Roman" w:hAnsi="Times New Roman" w:cs="Times New Roman"/>
-            </w:rPr>
-            <w:fldChar w:fldCharType="begin"/>
-          </w:r>
-          <w:r>
-            <w:rPr>
-              <w:rFonts w:ascii="Times New Roman" w:hAnsi="Times New Roman" w:cs="Times New Roman"/>
-            </w:rPr>
-            <w:instrText>DOCVARIABLE OrgName</w:instrText>
-          </w:r>
-          <w:r>
-            <w:rPr>
-              <w:rFonts w:ascii="Times New Roman" w:hAnsi="Times New Roman" w:cs="Times New Roman"/>
-            </w:rPr>
-            <w:fldChar w:fldCharType="end"/>
-          </w:r>
         </w:p>
       </w:sdtContent>
     </w:sdt>
-    <w:sectPr>
-      <w:pgSz w:w="11906" w:h="16838"/>
-      <w:pgMar w:top="1276" w:right="991" w:bottom="1134" w:left="1276" w:header="1134" w:footer="708" w:gutter="0"/>
-      <w:cols w:space="708"/>
-      <w:docGrid w:linePitch="360"/>
-    </w:sectPr>
   </w:body>
 </w:document>
 </file>

--- a/BLFlex/Templates/Доп. соглашение (смена фирмы).docx
+++ b/BLFlex/Templates/Доп. соглашение (смена фирмы).docx
@@ -302,8 +302,8 @@
         <w:tblLook w:val="04A0" w:firstRow="1" w:lastRow="0" w:firstColumn="1" w:lastColumn="0" w:noHBand="0" w:noVBand="1"/>
       </w:tblPr>
       <w:tblGrid>
-        <w:gridCol w:w="4831"/>
-        <w:gridCol w:w="4808"/>
+        <w:gridCol w:w="4706"/>
+        <w:gridCol w:w="4649"/>
       </w:tblGrid>
       <w:tr>
         <w:tc>
@@ -384,7 +384,7 @@
                   <w:u w:val="single"/>
                   <w:lang w:eastAsia="ru-RU"/>
                 </w:rPr>
-                <w:alias w:val="Now"/>
+                <w:alias w:val="DateToday"/>
                 <w:tag w:val="LongDate"/>
                 <w:id w:val="99556622"/>
                 <w:placeholder>
@@ -428,7 +428,6 @@
         </w:rPr>
       </w:pPr>
     </w:p>
-    <w:bookmarkStart w:id="2" w:name="RANGE!A12"/>
     <w:p>
       <w:pPr>
         <w:ind w:firstLine="567"/>
@@ -448,15 +447,42 @@
             <w:szCs w:val="24"/>
             <w:lang w:eastAsia="ru-RU"/>
           </w:rPr>
-          <w:alias w:val="LegalPerson.LegalName"/>
-          <w:tag w:val="LegalPerson.LegalName"/>
-          <w:id w:val="99556625"/>
+          <w:tag w:val="Optional,UseLegalPerson"/>
+          <w:id w:val="-1670329676"/>
           <w:placeholder>
-            <w:docPart w:val="DefaultPlaceholder_22675703"/>
+            <w:docPart w:val="0BBEDBF1DA05450F9B010A6B0F6CF802"/>
           </w:placeholder>
         </w:sdtPr>
         <w:sdtEndPr/>
         <w:sdtContent>
+          <w:sdt>
+            <w:sdtPr>
+              <w:rPr>
+                <w:rFonts w:ascii="Times New Roman" w:eastAsia="Times New Roman" w:hAnsi="Times New Roman" w:cs="Times New Roman"/>
+                <w:sz w:val="24"/>
+                <w:szCs w:val="24"/>
+                <w:lang w:eastAsia="ru-RU"/>
+              </w:rPr>
+              <w:alias w:val="LegalPerson.LegalName"/>
+              <w:tag w:val="LegalPerson.LegalName"/>
+              <w:id w:val="-1768232663"/>
+              <w:placeholder>
+                <w:docPart w:val="34A132BD2D874AF4B9EFF2D37EC20899"/>
+              </w:placeholder>
+            </w:sdtPr>
+            <w:sdtEndPr/>
+            <w:sdtContent>
+              <w:r>
+                <w:rPr>
+                  <w:rFonts w:ascii="Times New Roman" w:eastAsia="Times New Roman" w:hAnsi="Times New Roman" w:cs="Times New Roman"/>
+                  <w:sz w:val="24"/>
+                  <w:szCs w:val="24"/>
+                  <w:lang w:eastAsia="ru-RU"/>
+                </w:rPr>
+                <w:t>ООО Рога и Копыта</w:t>
+              </w:r>
+            </w:sdtContent>
+          </w:sdt>
           <w:r>
             <w:rPr>
               <w:rFonts w:ascii="Times New Roman" w:eastAsia="Times New Roman" w:hAnsi="Times New Roman" w:cs="Times New Roman"/>
@@ -464,45 +490,36 @@
               <w:szCs w:val="24"/>
               <w:lang w:eastAsia="ru-RU"/>
             </w:rPr>
-            <w:t>ООО Рога и Копыта</w:t>
+            <w:t xml:space="preserve">, именуемое в дальнейшем "Заказчик", в лице </w:t>
           </w:r>
-        </w:sdtContent>
-      </w:sdt>
-      <w:r>
-        <w:rPr>
-          <w:rFonts w:ascii="Times New Roman" w:eastAsia="Times New Roman" w:hAnsi="Times New Roman" w:cs="Times New Roman"/>
-          <w:sz w:val="24"/>
-          <w:szCs w:val="24"/>
-          <w:lang w:eastAsia="ru-RU"/>
-        </w:rPr>
-        <w:t>, именуемое в дальнейшем "Заказчик", в лице</w:t>
-      </w:r>
-      <w:r>
-        <w:rPr>
-          <w:rFonts w:ascii="Times New Roman" w:eastAsia="Times New Roman" w:hAnsi="Times New Roman" w:cs="Times New Roman"/>
-          <w:sz w:val="24"/>
-          <w:szCs w:val="24"/>
-          <w:lang w:eastAsia="ru-RU"/>
-        </w:rPr>
-        <w:t xml:space="preserve"> </w:t>
-      </w:r>
-      <w:sdt>
-        <w:sdtPr>
-          <w:rPr>
-            <w:rFonts w:ascii="Times New Roman" w:eastAsia="Times New Roman" w:hAnsi="Times New Roman" w:cs="Times New Roman"/>
-            <w:sz w:val="24"/>
-            <w:szCs w:val="24"/>
-            <w:lang w:eastAsia="ru-RU"/>
-          </w:rPr>
-          <w:alias w:val="LegalPersonProfile.PositionInGenitive"/>
-          <w:tag w:val="LegalPersonProfile.PositionInGenitive"/>
-          <w:id w:val="99556781"/>
-          <w:placeholder>
-            <w:docPart w:val="DefaultPlaceholder_22675703"/>
-          </w:placeholder>
-        </w:sdtPr>
-        <w:sdtEndPr/>
-        <w:sdtContent>
+          <w:sdt>
+            <w:sdtPr>
+              <w:rPr>
+                <w:rFonts w:ascii="Times New Roman" w:eastAsia="Times New Roman" w:hAnsi="Times New Roman" w:cs="Times New Roman"/>
+                <w:sz w:val="24"/>
+                <w:szCs w:val="24"/>
+                <w:lang w:eastAsia="ru-RU"/>
+              </w:rPr>
+              <w:alias w:val="LegalPersonProfile.PositionInGenitive"/>
+              <w:tag w:val="LegalPersonProfile.PositionInGenitive"/>
+              <w:id w:val="1169762712"/>
+              <w:placeholder>
+                <w:docPart w:val="34A132BD2D874AF4B9EFF2D37EC20899"/>
+              </w:placeholder>
+            </w:sdtPr>
+            <w:sdtEndPr/>
+            <w:sdtContent>
+              <w:r>
+                <w:rPr>
+                  <w:rFonts w:ascii="Times New Roman" w:eastAsia="Times New Roman" w:hAnsi="Times New Roman" w:cs="Times New Roman"/>
+                  <w:sz w:val="24"/>
+                  <w:szCs w:val="24"/>
+                  <w:lang w:eastAsia="ru-RU"/>
+                </w:rPr>
+                <w:t>должности</w:t>
+              </w:r>
+            </w:sdtContent>
+          </w:sdt>
           <w:r>
             <w:rPr>
               <w:rFonts w:ascii="Times New Roman" w:eastAsia="Times New Roman" w:hAnsi="Times New Roman" w:cs="Times New Roman"/>
@@ -510,7 +527,81 @@
               <w:szCs w:val="24"/>
               <w:lang w:eastAsia="ru-RU"/>
             </w:rPr>
-            <w:t>должности</w:t>
+            <w:t xml:space="preserve"> </w:t>
+          </w:r>
+          <w:sdt>
+            <w:sdtPr>
+              <w:rPr>
+                <w:rFonts w:ascii="Times New Roman" w:eastAsia="Times New Roman" w:hAnsi="Times New Roman" w:cs="Times New Roman"/>
+                <w:sz w:val="24"/>
+                <w:szCs w:val="24"/>
+                <w:lang w:eastAsia="ru-RU"/>
+              </w:rPr>
+              <w:alias w:val="LegalPersonProfile.ChiefNameInGenitive"/>
+              <w:tag w:val="LegalPersonProfile.ChiefNameInGenitive"/>
+              <w:id w:val="50664698"/>
+              <w:placeholder>
+                <w:docPart w:val="0B46E78B81BA4C5D8BA599F9213E8342"/>
+              </w:placeholder>
+            </w:sdtPr>
+            <w:sdtEndPr/>
+            <w:sdtContent>
+              <w:r>
+                <w:rPr>
+                  <w:rFonts w:ascii="Times New Roman" w:eastAsia="Times New Roman" w:hAnsi="Times New Roman" w:cs="Times New Roman"/>
+                  <w:sz w:val="24"/>
+                  <w:szCs w:val="24"/>
+                  <w:lang w:eastAsia="ru-RU"/>
+                </w:rPr>
+                <w:t>Мишина Матвея Сергеевича</w:t>
+              </w:r>
+            </w:sdtContent>
+          </w:sdt>
+          <w:r>
+            <w:rPr>
+              <w:rFonts w:ascii="Times New Roman" w:eastAsia="Times New Roman" w:hAnsi="Times New Roman" w:cs="Times New Roman"/>
+              <w:sz w:val="24"/>
+              <w:szCs w:val="24"/>
+              <w:lang w:eastAsia="ru-RU"/>
+            </w:rPr>
+            <w:t xml:space="preserve">, действующего (-ей) на основании </w:t>
+          </w:r>
+          <w:sdt>
+            <w:sdtPr>
+              <w:rPr>
+                <w:rFonts w:ascii="Times New Roman" w:eastAsia="Times New Roman" w:hAnsi="Times New Roman" w:cs="Times New Roman"/>
+                <w:sz w:val="24"/>
+                <w:szCs w:val="24"/>
+                <w:lang w:eastAsia="ru-RU"/>
+              </w:rPr>
+              <w:alias w:val="LegalPersonProfile.OperatesOnTheBasisInGenitive"/>
+              <w:tag w:val="LegalPersonProfile.OperatesOnTheBasisInGenitive"/>
+              <w:id w:val="-55857730"/>
+              <w:placeholder>
+                <w:docPart w:val="34A132BD2D874AF4B9EFF2D37EC20899"/>
+              </w:placeholder>
+            </w:sdtPr>
+            <w:sdtEndPr/>
+            <w:sdtContent>
+              <w:r>
+                <w:rPr>
+                  <w:rFonts w:ascii="Times New Roman" w:eastAsia="Times New Roman" w:hAnsi="Times New Roman" w:cs="Times New Roman"/>
+                  <w:sz w:val="24"/>
+                  <w:szCs w:val="24"/>
+                  <w:lang w:eastAsia="ru-RU"/>
+                </w:rPr>
+                <w:t>доверенности</w:t>
+              </w:r>
+            </w:sdtContent>
+          </w:sdt>
+          <w:r>
+            <w:rPr>
+              <w:rFonts w:ascii="Times New Roman" w:eastAsia="Times New Roman" w:hAnsi="Times New Roman" w:cs="Times New Roman"/>
+              <w:sz w:val="24"/>
+              <w:szCs w:val="24"/>
+              <w:lang w:eastAsia="ru-RU"/>
+            </w:rPr>
+            <w:t>, с одной стороны,</w:t>
           </w:r>
         </w:sdtContent>
       </w:sdt>
@@ -531,11 +622,185 @@
             <w:szCs w:val="24"/>
             <w:lang w:eastAsia="ru-RU"/>
           </w:rPr>
-          <w:alias w:val="LegalPersonProfile.ChiefNameInGenitive"/>
-          <w:tag w:val="LegalPersonProfile.ChiefNameInGenitive"/>
-          <w:id w:val="99556662"/>
+          <w:tag w:val="Optional,UseBusinessman"/>
+          <w:id w:val="-125932794"/>
           <w:placeholder>
-            <w:docPart w:val="B79C9DD95BA54F71BAC3B236A444C00F"/>
+            <w:docPart w:val="0BBEDBF1DA05450F9B010A6B0F6CF802"/>
+          </w:placeholder>
+        </w:sdtPr>
+        <w:sdtEndPr/>
+        <w:sdtContent>
+          <w:sdt>
+            <w:sdtPr>
+              <w:rPr>
+                <w:rFonts w:ascii="Times New Roman" w:eastAsia="Times New Roman" w:hAnsi="Times New Roman" w:cs="Times New Roman"/>
+                <w:sz w:val="24"/>
+                <w:szCs w:val="24"/>
+                <w:lang w:eastAsia="ru-RU"/>
+              </w:rPr>
+              <w:alias w:val="LegalPerson.LegalName"/>
+              <w:tag w:val="LegalPerson.LegalName"/>
+              <w:id w:val="-954866442"/>
+              <w:placeholder>
+                <w:docPart w:val="9CAB4673F67C424B8D6F3282CE48B5B0"/>
+              </w:placeholder>
+            </w:sdtPr>
+            <w:sdtEndPr/>
+            <w:sdtContent>
+              <w:r>
+                <w:rPr>
+                  <w:rFonts w:ascii="Times New Roman" w:eastAsia="Times New Roman" w:hAnsi="Times New Roman" w:cs="Times New Roman"/>
+                  <w:sz w:val="24"/>
+                  <w:szCs w:val="24"/>
+                  <w:lang w:eastAsia="ru-RU"/>
+                </w:rPr>
+                <w:t>ООО Рога и Копыта</w:t>
+              </w:r>
+            </w:sdtContent>
+          </w:sdt>
+          <w:r>
+            <w:rPr>
+              <w:rFonts w:ascii="Times New Roman" w:eastAsia="Times New Roman" w:hAnsi="Times New Roman" w:cs="Times New Roman"/>
+              <w:sz w:val="24"/>
+              <w:szCs w:val="24"/>
+              <w:lang w:eastAsia="ru-RU"/>
+            </w:rPr>
+            <w:t xml:space="preserve">, именуемое в дальнейшем "Заказчик", в лице </w:t>
+          </w:r>
+          <w:sdt>
+            <w:sdtPr>
+              <w:rPr>
+                <w:rFonts w:ascii="Times New Roman" w:eastAsia="Times New Roman" w:hAnsi="Times New Roman" w:cs="Times New Roman"/>
+                <w:sz w:val="24"/>
+                <w:szCs w:val="24"/>
+                <w:lang w:eastAsia="ru-RU"/>
+              </w:rPr>
+              <w:alias w:val="LegalPersonProfile.PositionInGenitive"/>
+              <w:tag w:val="LegalPersonProfile.PositionInGenitive"/>
+              <w:id w:val="272067784"/>
+              <w:placeholder>
+                <w:docPart w:val="9CAB4673F67C424B8D6F3282CE48B5B0"/>
+              </w:placeholder>
+            </w:sdtPr>
+            <w:sdtEndPr/>
+            <w:sdtContent>
+              <w:r>
+                <w:rPr>
+                  <w:rFonts w:ascii="Times New Roman" w:eastAsia="Times New Roman" w:hAnsi="Times New Roman" w:cs="Times New Roman"/>
+                  <w:sz w:val="24"/>
+                  <w:szCs w:val="24"/>
+                  <w:lang w:eastAsia="ru-RU"/>
+                </w:rPr>
+                <w:t>должности</w:t>
+              </w:r>
+            </w:sdtContent>
+          </w:sdt>
+          <w:r>
+            <w:rPr>
+              <w:rFonts w:ascii="Times New Roman" w:eastAsia="Times New Roman" w:hAnsi="Times New Roman" w:cs="Times New Roman"/>
+              <w:sz w:val="24"/>
+              <w:szCs w:val="24"/>
+              <w:lang w:eastAsia="ru-RU"/>
+            </w:rPr>
+            <w:t xml:space="preserve"> </w:t>
+          </w:r>
+          <w:sdt>
+            <w:sdtPr>
+              <w:rPr>
+                <w:rFonts w:ascii="Times New Roman" w:eastAsia="Times New Roman" w:hAnsi="Times New Roman" w:cs="Times New Roman"/>
+                <w:sz w:val="24"/>
+                <w:szCs w:val="24"/>
+                <w:lang w:eastAsia="ru-RU"/>
+              </w:rPr>
+              <w:alias w:val="LegalPersonProfile.ChiefNameInGenitive"/>
+              <w:tag w:val="LegalPersonProfile.ChiefNameInGenitive"/>
+              <w:id w:val="-1675335650"/>
+              <w:placeholder>
+                <w:docPart w:val="06CC0B64F4464D888101CF57DB585FC0"/>
+              </w:placeholder>
+            </w:sdtPr>
+            <w:sdtEndPr/>
+            <w:sdtContent>
+              <w:r>
+                <w:rPr>
+                  <w:rFonts w:ascii="Times New Roman" w:eastAsia="Times New Roman" w:hAnsi="Times New Roman" w:cs="Times New Roman"/>
+                  <w:sz w:val="24"/>
+                  <w:szCs w:val="24"/>
+                  <w:lang w:eastAsia="ru-RU"/>
+                </w:rPr>
+                <w:t>Мишина Матвея Сергеевича</w:t>
+              </w:r>
+            </w:sdtContent>
+          </w:sdt>
+          <w:r>
+            <w:rPr>
+              <w:rFonts w:ascii="Times New Roman" w:eastAsia="Times New Roman" w:hAnsi="Times New Roman" w:cs="Times New Roman"/>
+              <w:sz w:val="24"/>
+              <w:szCs w:val="24"/>
+              <w:lang w:eastAsia="ru-RU"/>
+            </w:rPr>
+            <w:t xml:space="preserve">, действующего (-ей) на основании </w:t>
+          </w:r>
+          <w:sdt>
+            <w:sdtPr>
+              <w:rPr>
+                <w:rFonts w:ascii="Times New Roman" w:eastAsia="Times New Roman" w:hAnsi="Times New Roman" w:cs="Times New Roman"/>
+                <w:sz w:val="24"/>
+                <w:szCs w:val="24"/>
+                <w:lang w:eastAsia="ru-RU"/>
+              </w:rPr>
+              <w:alias w:val="LegalPersonProfile.OperatesOnTheBasisInGenitive"/>
+              <w:tag w:val="LegalPersonProfile.OperatesOnTheBasisInGenitive"/>
+              <w:id w:val="-1579359336"/>
+              <w:placeholder>
+                <w:docPart w:val="9CAB4673F67C424B8D6F3282CE48B5B0"/>
+              </w:placeholder>
+            </w:sdtPr>
+            <w:sdtEndPr/>
+            <w:sdtContent>
+              <w:r>
+                <w:rPr>
+                  <w:rFonts w:ascii="Times New Roman" w:eastAsia="Times New Roman" w:hAnsi="Times New Roman" w:cs="Times New Roman"/>
+                  <w:sz w:val="24"/>
+                  <w:szCs w:val="24"/>
+                  <w:lang w:eastAsia="ru-RU"/>
+                </w:rPr>
+                <w:t>доверенности</w:t>
+              </w:r>
+            </w:sdtContent>
+          </w:sdt>
+          <w:r>
+            <w:rPr>
+              <w:rFonts w:ascii="Times New Roman" w:eastAsia="Times New Roman" w:hAnsi="Times New Roman" w:cs="Times New Roman"/>
+              <w:sz w:val="24"/>
+              <w:szCs w:val="24"/>
+              <w:lang w:eastAsia="ru-RU"/>
+            </w:rPr>
+            <w:t>, с одной стороны,</w:t>
+          </w:r>
+        </w:sdtContent>
+      </w:sdt>
+      <w:r>
+        <w:rPr>
+          <w:rFonts w:ascii="Times New Roman" w:eastAsia="Times New Roman" w:hAnsi="Times New Roman" w:cs="Times New Roman"/>
+          <w:sz w:val="24"/>
+          <w:szCs w:val="24"/>
+          <w:lang w:eastAsia="ru-RU"/>
+        </w:rPr>
+        <w:t xml:space="preserve"> </w:t>
+      </w:r>
+      <w:sdt>
+        <w:sdtPr>
+          <w:rPr>
+            <w:rFonts w:ascii="Times New Roman" w:eastAsia="Times New Roman" w:hAnsi="Times New Roman" w:cs="Times New Roman"/>
+            <w:sz w:val="24"/>
+            <w:szCs w:val="24"/>
+            <w:lang w:eastAsia="ru-RU"/>
+          </w:rPr>
+          <w:tag w:val="Optional,UseNaturalPerson"/>
+          <w:id w:val="-448240878"/>
+          <w:placeholder>
+            <w:docPart w:val="0BBEDBF1DA05450F9B010A6B0F6CF802"/>
           </w:placeholder>
         </w:sdtPr>
         <w:sdtEndPr/>
@@ -547,8 +812,37 @@
               <w:szCs w:val="24"/>
               <w:lang w:eastAsia="ru-RU"/>
             </w:rPr>
-            <w:t>Мишина</w:t>
+            <w:t xml:space="preserve">Гражданин(ка) </w:t>
           </w:r>
+          <w:sdt>
+            <w:sdtPr>
+              <w:rPr>
+                <w:rFonts w:ascii="Times New Roman" w:eastAsia="Times New Roman" w:hAnsi="Times New Roman" w:cs="Times New Roman"/>
+                <w:sz w:val="24"/>
+                <w:szCs w:val="24"/>
+                <w:lang w:eastAsia="ru-RU"/>
+              </w:rPr>
+              <w:alias w:val="LegalPerson.LegalName"/>
+              <w:tag w:val="LegalPerson.LegalName"/>
+              <w:id w:val="-803925497"/>
+              <w:placeholder>
+                <w:docPart w:val="189A42D6872B4D4CA870845451B64650"/>
+              </w:placeholder>
+              <w:text/>
+            </w:sdtPr>
+            <w:sdtEndPr/>
+            <w:sdtContent>
+              <w:r>
+                <w:rPr>
+                  <w:rFonts w:ascii="Times New Roman" w:eastAsia="Times New Roman" w:hAnsi="Times New Roman" w:cs="Times New Roman"/>
+                  <w:sz w:val="24"/>
+                  <w:szCs w:val="24"/>
+                  <w:lang w:eastAsia="ru-RU"/>
+                </w:rPr>
+                <w:t>ФИО гражданина</w:t>
+              </w:r>
+            </w:sdtContent>
+          </w:sdt>
           <w:r>
             <w:rPr>
               <w:rFonts w:ascii="Times New Roman" w:eastAsia="Times New Roman" w:hAnsi="Times New Roman" w:cs="Times New Roman"/>
@@ -556,7 +850,44 @@
               <w:szCs w:val="24"/>
               <w:lang w:eastAsia="ru-RU"/>
             </w:rPr>
-            <w:t xml:space="preserve"> Матвея Сергеевича</w:t>
+            <w:t xml:space="preserve"> </w:t>
+          </w:r>
+          <w:sdt>
+            <w:sdtPr>
+              <w:rPr>
+                <w:rFonts w:ascii="Times New Roman" w:eastAsia="Times New Roman" w:hAnsi="Times New Roman" w:cs="Times New Roman"/>
+                <w:sz w:val="24"/>
+                <w:szCs w:val="24"/>
+                <w:lang w:eastAsia="ru-RU"/>
+              </w:rPr>
+              <w:alias w:val="OperatesOnTheBasisInGenitive"/>
+              <w:tag w:val="OperatesOnTheBasisInGenitive"/>
+              <w:id w:val="-412245663"/>
+              <w:placeholder>
+                <w:docPart w:val="61A877E7F4454A15A76A8791606F4BF0"/>
+              </w:placeholder>
+            </w:sdtPr>
+            <w:sdtEndPr/>
+            <w:sdtContent>
+              <w:r>
+                <w:rPr>
+                  <w:rFonts w:ascii="Times New Roman" w:eastAsia="Times New Roman" w:hAnsi="Times New Roman" w:cs="Times New Roman"/>
+                  <w:sz w:val="24"/>
+                  <w:szCs w:val="24"/>
+                  <w:lang w:eastAsia="ru-RU"/>
+                </w:rPr>
+                <w:t>доверенности</w:t>
+              </w:r>
+            </w:sdtContent>
+          </w:sdt>
+          <w:r>
+            <w:rPr>
+              <w:rFonts w:ascii="Times New Roman" w:eastAsia="Times New Roman" w:hAnsi="Times New Roman" w:cs="Times New Roman"/>
+              <w:sz w:val="24"/>
+              <w:szCs w:val="24"/>
+              <w:lang w:eastAsia="ru-RU"/>
+            </w:rPr>
+            <w:t>, именуемый(ая) в дальнейшем «Заказчик», с одной стороны,</w:t>
           </w:r>
         </w:sdtContent>
       </w:sdt>
@@ -567,82 +898,7 @@
           <w:szCs w:val="24"/>
           <w:lang w:eastAsia="ru-RU"/>
         </w:rPr>
-        <w:t>, действующего</w:t>
-      </w:r>
-      <w:r>
-        <w:rPr>
-          <w:rFonts w:ascii="Times New Roman" w:eastAsia="Times New Roman" w:hAnsi="Times New Roman" w:cs="Times New Roman"/>
-          <w:sz w:val="24"/>
-          <w:szCs w:val="24"/>
-          <w:lang w:eastAsia="ru-RU"/>
-        </w:rPr>
-        <w:t xml:space="preserve"> </w:t>
-      </w:r>
-      <w:r>
-        <w:rPr>
-          <w:rFonts w:ascii="Times New Roman" w:eastAsia="Times New Roman" w:hAnsi="Times New Roman" w:cs="Times New Roman"/>
-          <w:sz w:val="24"/>
-          <w:szCs w:val="24"/>
-          <w:lang w:eastAsia="ru-RU"/>
-        </w:rPr>
-        <w:t>(-ей)</w:t>
-      </w:r>
-      <w:r>
-        <w:rPr>
-          <w:rFonts w:ascii="Times New Roman" w:eastAsia="Times New Roman" w:hAnsi="Times New Roman" w:cs="Times New Roman"/>
-          <w:sz w:val="24"/>
-          <w:szCs w:val="24"/>
-          <w:lang w:eastAsia="ru-RU"/>
-        </w:rPr>
-        <w:t xml:space="preserve"> на основании </w:t>
-      </w:r>
-      <w:sdt>
-        <w:sdtPr>
-          <w:rPr>
-            <w:rFonts w:ascii="Times New Roman" w:eastAsia="Times New Roman" w:hAnsi="Times New Roman" w:cs="Times New Roman"/>
-            <w:sz w:val="24"/>
-            <w:szCs w:val="24"/>
-            <w:lang w:eastAsia="ru-RU"/>
-          </w:rPr>
-          <w:alias w:val="LegalPersonProfile.OperatesOnTheBasisInGenitive"/>
-          <w:tag w:val="LegalPersonProfile.OperatesOnTheBasisInGenitive"/>
-          <w:id w:val="99556665"/>
-          <w:placeholder>
-            <w:docPart w:val="DefaultPlaceholder_22675703"/>
-          </w:placeholder>
-        </w:sdtPr>
-        <w:sdtEndPr/>
-        <w:sdtContent>
-          <w:r>
-            <w:rPr>
-              <w:rFonts w:ascii="Times New Roman" w:eastAsia="Times New Roman" w:hAnsi="Times New Roman" w:cs="Times New Roman"/>
-              <w:sz w:val="24"/>
-              <w:szCs w:val="24"/>
-              <w:lang w:eastAsia="ru-RU"/>
-            </w:rPr>
-            <w:t>дов</w:t>
-          </w:r>
-          <w:bookmarkStart w:id="3" w:name="_GoBack"/>
-          <w:bookmarkEnd w:id="3"/>
-          <w:r>
-            <w:rPr>
-              <w:rFonts w:ascii="Times New Roman" w:eastAsia="Times New Roman" w:hAnsi="Times New Roman" w:cs="Times New Roman"/>
-              <w:sz w:val="24"/>
-              <w:szCs w:val="24"/>
-              <w:lang w:eastAsia="ru-RU"/>
-            </w:rPr>
-            <w:t>еренности</w:t>
-          </w:r>
-        </w:sdtContent>
-      </w:sdt>
-      <w:r>
-        <w:rPr>
-          <w:rFonts w:ascii="Times New Roman" w:eastAsia="Times New Roman" w:hAnsi="Times New Roman" w:cs="Times New Roman"/>
-          <w:sz w:val="24"/>
-          <w:szCs w:val="24"/>
-          <w:lang w:eastAsia="ru-RU"/>
-        </w:rPr>
-        <w:t xml:space="preserve">, с одной стороны, и </w:t>
+        <w:t xml:space="preserve"> и </w:t>
       </w:r>
       <w:sdt>
         <w:sdtPr>
@@ -654,9 +910,9 @@
           </w:rPr>
           <w:alias w:val="BranchOfficeOrganizationUnit.ShortLegalName"/>
           <w:tag w:val="BranchOfficeOrganizationUnit.ShortLegalName"/>
-          <w:id w:val="99556669"/>
+          <w:id w:val="-1739316977"/>
           <w:placeholder>
-            <w:docPart w:val="DefaultPlaceholder_22675703"/>
+            <w:docPart w:val="9CAB4673F67C424B8D6F3282CE48B5B0"/>
           </w:placeholder>
         </w:sdtPr>
         <w:sdtEndPr/>
@@ -691,9 +947,9 @@
           </w:rPr>
           <w:alias w:val="BranchOfficeOrganizationUnit.PositionInGenitive"/>
           <w:tag w:val="BranchOfficeOrganizationUnit.PositionInGenitive"/>
-          <w:id w:val="99556671"/>
+          <w:id w:val="-1747332512"/>
           <w:placeholder>
-            <w:docPart w:val="DefaultPlaceholder_22675703"/>
+            <w:docPart w:val="9CAB4673F67C424B8D6F3282CE48B5B0"/>
           </w:placeholder>
         </w:sdtPr>
         <w:sdtEndPr/>
@@ -728,9 +984,9 @@
           </w:rPr>
           <w:alias w:val="BranchOfficeOrganizationUnit.ChiefNameInGenitive"/>
           <w:tag w:val="BranchOfficeOrganizationUnit.ChiefNameInGenitive"/>
-          <w:id w:val="99556673"/>
+          <w:id w:val="126445016"/>
           <w:placeholder>
-            <w:docPart w:val="DefaultPlaceholder_22675703"/>
+            <w:docPart w:val="9CAB4673F67C424B8D6F3282CE48B5B0"/>
           </w:placeholder>
         </w:sdtPr>
         <w:sdtEndPr/>
@@ -753,7 +1009,18 @@
           <w:szCs w:val="24"/>
           <w:lang w:eastAsia="ru-RU"/>
         </w:rPr>
-        <w:t xml:space="preserve">, действующего на основании </w:t>
+        <w:t xml:space="preserve">, действующего </w:t>
+      </w:r>
+      <w:bookmarkStart w:id="2" w:name="_GoBack"/>
+      <w:bookmarkEnd w:id="2"/>
+      <w:r>
+        <w:rPr>
+          <w:rFonts w:ascii="Times New Roman" w:eastAsia="Times New Roman" w:hAnsi="Times New Roman" w:cs="Times New Roman"/>
+          <w:sz w:val="24"/>
+          <w:szCs w:val="24"/>
+          <w:lang w:eastAsia="ru-RU"/>
+        </w:rPr>
+        <w:t xml:space="preserve">на основании </w:t>
       </w:r>
       <w:sdt>
         <w:sdtPr>
@@ -765,9 +1032,9 @@
           </w:rPr>
           <w:alias w:val="BranchOfficeOrganizationUnit.OperatesOnTheBasisInGenitive"/>
           <w:tag w:val="BranchOfficeOrganizationUnit.OperatesOnTheBasisInGenitive"/>
-          <w:id w:val="99556675"/>
+          <w:id w:val="1863547643"/>
           <w:placeholder>
-            <w:docPart w:val="DefaultPlaceholder_22675703"/>
+            <w:docPart w:val="9CAB4673F67C424B8D6F3282CE48B5B0"/>
           </w:placeholder>
         </w:sdtPr>
         <w:sdtEndPr/>
@@ -779,16 +1046,7 @@
               <w:szCs w:val="24"/>
               <w:lang w:eastAsia="ru-RU"/>
             </w:rPr>
-            <w:t>Доверенности №1</w:t>
-          </w:r>
-          <w:r>
-            <w:rPr>
-              <w:rFonts w:ascii="Times New Roman" w:eastAsia="Times New Roman" w:hAnsi="Times New Roman" w:cs="Times New Roman"/>
-              <w:sz w:val="24"/>
-              <w:szCs w:val="24"/>
-              <w:lang w:eastAsia="ru-RU"/>
-            </w:rPr>
-            <w:t xml:space="preserve"> от 11 января 2011г.</w:t>
+            <w:t>Доверенности №1 от 11 января 2011г.</w:t>
           </w:r>
         </w:sdtContent>
       </w:sdt>
@@ -811,9 +1069,9 @@
           </w:rPr>
           <w:alias w:val="Order.Number"/>
           <w:tag w:val="Order.Number"/>
-          <w:id w:val="99556680"/>
+          <w:id w:val="1045021473"/>
           <w:placeholder>
-            <w:docPart w:val="DefaultPlaceholder_22675703"/>
+            <w:docPart w:val="9CAB4673F67C424B8D6F3282CE48B5B0"/>
           </w:placeholder>
         </w:sdtPr>
         <w:sdtEndPr/>
@@ -848,9 +1106,9 @@
           </w:rPr>
           <w:alias w:val="Order.CreatedOn"/>
           <w:tag w:val="LongDate"/>
-          <w:id w:val="99556682"/>
+          <w:id w:val="1009945458"/>
           <w:placeholder>
-            <w:docPart w:val="DefaultPlaceholder_22675703"/>
+            <w:docPart w:val="9CAB4673F67C424B8D6F3282CE48B5B0"/>
           </w:placeholder>
         </w:sdtPr>
         <w:sdtEndPr/>
@@ -875,15 +1133,6 @@
         </w:rPr>
         <w:t xml:space="preserve"> г.</w:t>
       </w:r>
-      <w:r>
-        <w:rPr>
-          <w:rFonts w:ascii="Times New Roman" w:eastAsia="Times New Roman" w:hAnsi="Times New Roman" w:cs="Times New Roman"/>
-          <w:sz w:val="24"/>
-          <w:szCs w:val="24"/>
-          <w:lang w:eastAsia="ru-RU"/>
-        </w:rPr>
-        <w:t xml:space="preserve"> </w:t>
-      </w:r>
       <w:sdt>
         <w:sdtPr>
           <w:rPr>
@@ -893,9 +1142,9 @@
             <w:lang w:eastAsia="ru-RU"/>
           </w:rPr>
           <w:tag w:val="Optional,UseBargain"/>
-          <w:id w:val="-1286425633"/>
+          <w:id w:val="-107120770"/>
           <w:placeholder>
-            <w:docPart w:val="DBE7823DEEB6432EAB79C2AD29481338"/>
+            <w:docPart w:val="73C2733AD1FA4B29843A186F5C00D28B"/>
           </w:placeholder>
         </w:sdtPr>
         <w:sdtEndPr/>
@@ -907,16 +1156,7 @@
               <w:szCs w:val="24"/>
               <w:lang w:eastAsia="ru-RU"/>
             </w:rPr>
-            <w:t xml:space="preserve"> </w:t>
-          </w:r>
-          <w:r>
-            <w:rPr>
-              <w:rFonts w:ascii="Times New Roman" w:eastAsia="Times New Roman" w:hAnsi="Times New Roman" w:cs="Times New Roman"/>
-              <w:sz w:val="24"/>
-              <w:szCs w:val="24"/>
-              <w:lang w:eastAsia="ru-RU"/>
-            </w:rPr>
-            <w:t xml:space="preserve">к Договору № </w:t>
+            <w:t xml:space="preserve"> к Договору № </w:t>
           </w:r>
           <w:sdt>
             <w:sdtPr>
@@ -928,9 +1168,9 @@
               </w:rPr>
               <w:alias w:val="Bargain.Number"/>
               <w:tag w:val="Bargain.Number"/>
-              <w:id w:val="-575197731"/>
+              <w:id w:val="1731350476"/>
               <w:placeholder>
-                <w:docPart w:val="DBE7823DEEB6432EAB79C2AD29481338"/>
+                <w:docPart w:val="73C2733AD1FA4B29843A186F5C00D28B"/>
               </w:placeholder>
               <w:text/>
             </w:sdtPr>
@@ -966,9 +1206,9 @@
               </w:rPr>
               <w:alias w:val="Bargain.CreatedOn"/>
               <w:tag w:val="LongDate"/>
-              <w:id w:val="-655063842"/>
+              <w:id w:val="-1961020472"/>
               <w:placeholder>
-                <w:docPart w:val="DBE7823DEEB6432EAB79C2AD29481338"/>
+                <w:docPart w:val="73C2733AD1FA4B29843A186F5C00D28B"/>
               </w:placeholder>
               <w:text/>
             </w:sdtPr>
@@ -996,7 +1236,6 @@
         </w:rPr>
         <w:t>, (далее - Бланк заказа), о нижеследующем:</w:t>
       </w:r>
-      <w:bookmarkEnd w:id="2"/>
     </w:p>
     <w:p>
       <w:pPr>
@@ -2809,7 +3048,6 @@
                     <w:b/>
                     <w:bCs/>
                   </w:rPr>
-                  <w:lastRenderedPageBreak/>
                   <w:t>М.П.</w:t>
                 </w:r>
               </w:p>
@@ -2958,7 +3196,6 @@
                     <w:b/>
                     <w:bCs/>
                   </w:rPr>
-                  <w:lastRenderedPageBreak/>
                   <w:t>М.П.</w:t>
                 </w:r>
               </w:p>
@@ -3855,6 +4092,12 @@
         </w:p>
       </w:sdtContent>
     </w:sdt>
+    <w:sectPr>
+      <w:pgSz w:w="11906" w:h="16838"/>
+      <w:pgMar w:top="1134" w:right="850" w:bottom="1134" w:left="1701" w:header="708" w:footer="708" w:gutter="0"/>
+      <w:cols w:space="708"/>
+      <w:docGrid w:linePitch="360"/>
+    </w:sectPr>
   </w:body>
 </w:document>
 </file>
@@ -4918,61 +5161,6 @@
 <file path=word/glossary/document.xml><?xml version="1.0" encoding="utf-8"?>
 <w:glossaryDocument xmlns:wpc="http://schemas.microsoft.com/office/word/2010/wordprocessingCanvas" xmlns:mc="http://schemas.openxmlformats.org/markup-compatibility/2006" xmlns:o="urn:schemas-microsoft-com:office:office" xmlns:r="http://schemas.openxmlformats.org/officeDocument/2006/relationships" xmlns:m="http://schemas.openxmlformats.org/officeDocument/2006/math" xmlns:v="urn:schemas-microsoft-com:vml" xmlns:wp14="http://schemas.microsoft.com/office/word/2010/wordprocessingDrawing" xmlns:wp="http://schemas.openxmlformats.org/drawingml/2006/wordprocessingDrawing" xmlns:w10="urn:schemas-microsoft-com:office:word" xmlns:w="http://schemas.openxmlformats.org/wordprocessingml/2006/main" xmlns:w14="http://schemas.microsoft.com/office/word/2010/wordml" xmlns:w15="http://schemas.microsoft.com/office/word/2012/wordml" xmlns:wpg="http://schemas.microsoft.com/office/word/2010/wordprocessingGroup" xmlns:wpi="http://schemas.microsoft.com/office/word/2010/wordprocessingInk" xmlns:wne="http://schemas.microsoft.com/office/word/2006/wordml" xmlns:wps="http://schemas.microsoft.com/office/word/2010/wordprocessingShape" mc:Ignorable="w14 w15 wp14">
   <w:docParts>
-    <w:docPart>
-      <w:docPartPr>
-        <w:name w:val="DefaultPlaceholder_22675703"/>
-        <w:category>
-          <w:name w:val="Общие"/>
-          <w:gallery w:val="placeholder"/>
-        </w:category>
-        <w:types>
-          <w:type w:val="bbPlcHdr"/>
-        </w:types>
-        <w:behaviors>
-          <w:behavior w:val="content"/>
-        </w:behaviors>
-        <w:guid w:val="{DCA1949E-76F0-4BD9-B1F3-BF69CFE3B409}"/>
-      </w:docPartPr>
-      <w:docPartBody>
-        <w:p>
-          <w:r>
-            <w:rPr>
-              <w:rStyle w:val="a3"/>
-            </w:rPr>
-            <w:t>Место для ввода текста.</w:t>
-          </w:r>
-        </w:p>
-      </w:docPartBody>
-    </w:docPart>
-    <w:docPart>
-      <w:docPartPr>
-        <w:name w:val="B79C9DD95BA54F71BAC3B236A444C00F"/>
-        <w:category>
-          <w:name w:val="Общие"/>
-          <w:gallery w:val="placeholder"/>
-        </w:category>
-        <w:types>
-          <w:type w:val="bbPlcHdr"/>
-        </w:types>
-        <w:behaviors>
-          <w:behavior w:val="content"/>
-        </w:behaviors>
-        <w:guid w:val="{8F7CFDEA-D069-40A6-AFE1-5B7CDC7C4F02}"/>
-      </w:docPartPr>
-      <w:docPartBody>
-        <w:p>
-          <w:pPr>
-            <w:pStyle w:val="B79C9DD95BA54F71BAC3B236A444C00F"/>
-          </w:pPr>
-          <w:r>
-            <w:rPr>
-              <w:rStyle w:val="a3"/>
-            </w:rPr>
-            <w:t>Место для ввода текста.</w:t>
-          </w:r>
-        </w:p>
-      </w:docPartBody>
-    </w:docPart>
     <w:docPart>
       <w:docPartPr>
         <w:name w:val="B3A8980553DB4DD7B8C559DA8EC32B63"/>
@@ -5977,7 +6165,7 @@
     </w:docPart>
     <w:docPart>
       <w:docPartPr>
-        <w:name w:val="DBE7823DEEB6432EAB79C2AD29481338"/>
+        <w:name w:val="0BBEDBF1DA05450F9B010A6B0F6CF802"/>
         <w:category>
           <w:name w:val="Общие"/>
           <w:gallery w:val="placeholder"/>
@@ -5988,12 +6176,215 @@
         <w:behaviors>
           <w:behavior w:val="content"/>
         </w:behaviors>
-        <w:guid w:val="{BB9175D6-AC6D-4EB6-BF03-DE1E1A86ECE2}"/>
+        <w:guid w:val="{2F54E3D8-3061-4453-9B1F-8AAAEC09B4EB}"/>
       </w:docPartPr>
       <w:docPartBody>
         <w:p>
           <w:pPr>
-            <w:pStyle w:val="DBE7823DEEB6432EAB79C2AD29481338"/>
+            <w:pStyle w:val="0BBEDBF1DA05450F9B010A6B0F6CF802"/>
+          </w:pPr>
+          <w:r>
+            <w:rPr>
+              <w:rStyle w:val="a3"/>
+            </w:rPr>
+            <w:t>Место для ввода текста.</w:t>
+          </w:r>
+        </w:p>
+      </w:docPartBody>
+    </w:docPart>
+    <w:docPart>
+      <w:docPartPr>
+        <w:name w:val="34A132BD2D874AF4B9EFF2D37EC20899"/>
+        <w:category>
+          <w:name w:val="Общие"/>
+          <w:gallery w:val="placeholder"/>
+        </w:category>
+        <w:types>
+          <w:type w:val="bbPlcHdr"/>
+        </w:types>
+        <w:behaviors>
+          <w:behavior w:val="content"/>
+        </w:behaviors>
+        <w:guid w:val="{C1296B03-4D1D-41B3-BC81-98537A522728}"/>
+      </w:docPartPr>
+      <w:docPartBody>
+        <w:p>
+          <w:pPr>
+            <w:pStyle w:val="34A132BD2D874AF4B9EFF2D37EC20899"/>
+          </w:pPr>
+          <w:r>
+            <w:rPr>
+              <w:rStyle w:val="a3"/>
+            </w:rPr>
+            <w:t>Место для ввода текста.</w:t>
+          </w:r>
+        </w:p>
+      </w:docPartBody>
+    </w:docPart>
+    <w:docPart>
+      <w:docPartPr>
+        <w:name w:val="0B46E78B81BA4C5D8BA599F9213E8342"/>
+        <w:category>
+          <w:name w:val="Общие"/>
+          <w:gallery w:val="placeholder"/>
+        </w:category>
+        <w:types>
+          <w:type w:val="bbPlcHdr"/>
+        </w:types>
+        <w:behaviors>
+          <w:behavior w:val="content"/>
+        </w:behaviors>
+        <w:guid w:val="{4C3DA973-F19E-4DF2-888D-9B6DAA4DB166}"/>
+      </w:docPartPr>
+      <w:docPartBody>
+        <w:p>
+          <w:pPr>
+            <w:pStyle w:val="0B46E78B81BA4C5D8BA599F9213E8342"/>
+          </w:pPr>
+          <w:r>
+            <w:rPr>
+              <w:rStyle w:val="a3"/>
+            </w:rPr>
+            <w:t>Место для ввода текста.</w:t>
+          </w:r>
+        </w:p>
+      </w:docPartBody>
+    </w:docPart>
+    <w:docPart>
+      <w:docPartPr>
+        <w:name w:val="9CAB4673F67C424B8D6F3282CE48B5B0"/>
+        <w:category>
+          <w:name w:val="Общие"/>
+          <w:gallery w:val="placeholder"/>
+        </w:category>
+        <w:types>
+          <w:type w:val="bbPlcHdr"/>
+        </w:types>
+        <w:behaviors>
+          <w:behavior w:val="content"/>
+        </w:behaviors>
+        <w:guid w:val="{07253652-49BC-4D42-A499-B506A53F4F39}"/>
+      </w:docPartPr>
+      <w:docPartBody>
+        <w:p>
+          <w:pPr>
+            <w:pStyle w:val="9CAB4673F67C424B8D6F3282CE48B5B0"/>
+          </w:pPr>
+          <w:r>
+            <w:rPr>
+              <w:rStyle w:val="a3"/>
+            </w:rPr>
+            <w:t>Место для ввода текста.</w:t>
+          </w:r>
+        </w:p>
+      </w:docPartBody>
+    </w:docPart>
+    <w:docPart>
+      <w:docPartPr>
+        <w:name w:val="06CC0B64F4464D888101CF57DB585FC0"/>
+        <w:category>
+          <w:name w:val="Общие"/>
+          <w:gallery w:val="placeholder"/>
+        </w:category>
+        <w:types>
+          <w:type w:val="bbPlcHdr"/>
+        </w:types>
+        <w:behaviors>
+          <w:behavior w:val="content"/>
+        </w:behaviors>
+        <w:guid w:val="{FCD1B13F-B200-44C6-9C40-2399D71C3ED9}"/>
+      </w:docPartPr>
+      <w:docPartBody>
+        <w:p>
+          <w:pPr>
+            <w:pStyle w:val="06CC0B64F4464D888101CF57DB585FC0"/>
+          </w:pPr>
+          <w:r>
+            <w:rPr>
+              <w:rStyle w:val="a3"/>
+            </w:rPr>
+            <w:t>Место для ввода текста.</w:t>
+          </w:r>
+        </w:p>
+      </w:docPartBody>
+    </w:docPart>
+    <w:docPart>
+      <w:docPartPr>
+        <w:name w:val="189A42D6872B4D4CA870845451B64650"/>
+        <w:category>
+          <w:name w:val="Общие"/>
+          <w:gallery w:val="placeholder"/>
+        </w:category>
+        <w:types>
+          <w:type w:val="bbPlcHdr"/>
+        </w:types>
+        <w:behaviors>
+          <w:behavior w:val="content"/>
+        </w:behaviors>
+        <w:guid w:val="{B99B3DF8-881E-4D6D-AD1F-5327B2D59AAC}"/>
+      </w:docPartPr>
+      <w:docPartBody>
+        <w:p>
+          <w:pPr>
+            <w:pStyle w:val="189A42D6872B4D4CA870845451B64650"/>
+          </w:pPr>
+          <w:r>
+            <w:rPr>
+              <w:rStyle w:val="a3"/>
+            </w:rPr>
+            <w:t>Место для ввода текста.</w:t>
+          </w:r>
+        </w:p>
+      </w:docPartBody>
+    </w:docPart>
+    <w:docPart>
+      <w:docPartPr>
+        <w:name w:val="61A877E7F4454A15A76A8791606F4BF0"/>
+        <w:category>
+          <w:name w:val="Общие"/>
+          <w:gallery w:val="placeholder"/>
+        </w:category>
+        <w:types>
+          <w:type w:val="bbPlcHdr"/>
+        </w:types>
+        <w:behaviors>
+          <w:behavior w:val="content"/>
+        </w:behaviors>
+        <w:guid w:val="{327E57D9-A09F-4E5C-BA8D-C2E3CC968333}"/>
+      </w:docPartPr>
+      <w:docPartBody>
+        <w:p>
+          <w:pPr>
+            <w:pStyle w:val="61A877E7F4454A15A76A8791606F4BF0"/>
+          </w:pPr>
+          <w:r>
+            <w:rPr>
+              <w:rStyle w:val="a3"/>
+            </w:rPr>
+            <w:t>Место для ввода текста.</w:t>
+          </w:r>
+        </w:p>
+      </w:docPartBody>
+    </w:docPart>
+    <w:docPart>
+      <w:docPartPr>
+        <w:name w:val="73C2733AD1FA4B29843A186F5C00D28B"/>
+        <w:category>
+          <w:name w:val="Общие"/>
+          <w:gallery w:val="placeholder"/>
+        </w:category>
+        <w:types>
+          <w:type w:val="bbPlcHdr"/>
+        </w:types>
+        <w:behaviors>
+          <w:behavior w:val="content"/>
+        </w:behaviors>
+        <w:guid w:val="{1C9DEA0A-B732-4531-AC24-C331F56A1F43}"/>
+      </w:docPartPr>
+      <w:docPartBody>
+        <w:p>
+          <w:pPr>
+            <w:pStyle w:val="73C2733AD1FA4B29843A186F5C00D28B"/>
           </w:pPr>
           <w:r>
             <w:rPr>
@@ -6060,7 +6451,9 @@
   <w:rsids>
     <w:rsidRoot w:val="00E81F35"/>
     <w:rsid w:val="00007AC4"/>
+    <w:rsid w:val="000202F7"/>
     <w:rsid w:val="0002389F"/>
+    <w:rsid w:val="00084A85"/>
     <w:rsid w:val="00110F56"/>
     <w:rsid w:val="001620FC"/>
     <w:rsid w:val="001D4BEE"/>
@@ -6075,7 +6468,9 @@
     <w:rsid w:val="007149D7"/>
     <w:rsid w:val="00715BA4"/>
     <w:rsid w:val="007A0C03"/>
+    <w:rsid w:val="007F05CA"/>
     <w:rsid w:val="007F63F2"/>
+    <w:rsid w:val="008A2D86"/>
     <w:rsid w:val="009351C2"/>
     <w:rsid w:val="00993E5E"/>
     <w:rsid w:val="00B17237"/>
@@ -6532,7 +6927,7 @@
     <w:basedOn w:val="a0"/>
     <w:uiPriority w:val="99"/>
     <w:semiHidden/>
-    <w:rsid w:val="0002389F"/>
+    <w:rsid w:val="008A2D86"/>
     <w:rPr>
       <w:color w:val="808080"/>
     </w:rPr>
@@ -6930,6 +7325,62 @@
   <w:style w:type="paragraph" w:customStyle="1" w:styleId="DBE7823DEEB6432EAB79C2AD29481338">
     <w:name w:val="DBE7823DEEB6432EAB79C2AD29481338"/>
     <w:rsid w:val="0002389F"/>
+    <w:pPr>
+      <w:spacing w:after="160" w:line="259" w:lineRule="auto"/>
+    </w:pPr>
+  </w:style>
+  <w:style w:type="paragraph" w:customStyle="1" w:styleId="0BBEDBF1DA05450F9B010A6B0F6CF802">
+    <w:name w:val="0BBEDBF1DA05450F9B010A6B0F6CF802"/>
+    <w:rsid w:val="008A2D86"/>
+    <w:pPr>
+      <w:spacing w:after="160" w:line="259" w:lineRule="auto"/>
+    </w:pPr>
+  </w:style>
+  <w:style w:type="paragraph" w:customStyle="1" w:styleId="34A132BD2D874AF4B9EFF2D37EC20899">
+    <w:name w:val="34A132BD2D874AF4B9EFF2D37EC20899"/>
+    <w:rsid w:val="008A2D86"/>
+    <w:pPr>
+      <w:spacing w:after="160" w:line="259" w:lineRule="auto"/>
+    </w:pPr>
+  </w:style>
+  <w:style w:type="paragraph" w:customStyle="1" w:styleId="0B46E78B81BA4C5D8BA599F9213E8342">
+    <w:name w:val="0B46E78B81BA4C5D8BA599F9213E8342"/>
+    <w:rsid w:val="008A2D86"/>
+    <w:pPr>
+      <w:spacing w:after="160" w:line="259" w:lineRule="auto"/>
+    </w:pPr>
+  </w:style>
+  <w:style w:type="paragraph" w:customStyle="1" w:styleId="9CAB4673F67C424B8D6F3282CE48B5B0">
+    <w:name w:val="9CAB4673F67C424B8D6F3282CE48B5B0"/>
+    <w:rsid w:val="008A2D86"/>
+    <w:pPr>
+      <w:spacing w:after="160" w:line="259" w:lineRule="auto"/>
+    </w:pPr>
+  </w:style>
+  <w:style w:type="paragraph" w:customStyle="1" w:styleId="06CC0B64F4464D888101CF57DB585FC0">
+    <w:name w:val="06CC0B64F4464D888101CF57DB585FC0"/>
+    <w:rsid w:val="008A2D86"/>
+    <w:pPr>
+      <w:spacing w:after="160" w:line="259" w:lineRule="auto"/>
+    </w:pPr>
+  </w:style>
+  <w:style w:type="paragraph" w:customStyle="1" w:styleId="189A42D6872B4D4CA870845451B64650">
+    <w:name w:val="189A42D6872B4D4CA870845451B64650"/>
+    <w:rsid w:val="008A2D86"/>
+    <w:pPr>
+      <w:spacing w:after="160" w:line="259" w:lineRule="auto"/>
+    </w:pPr>
+  </w:style>
+  <w:style w:type="paragraph" w:customStyle="1" w:styleId="61A877E7F4454A15A76A8791606F4BF0">
+    <w:name w:val="61A877E7F4454A15A76A8791606F4BF0"/>
+    <w:rsid w:val="008A2D86"/>
+    <w:pPr>
+      <w:spacing w:after="160" w:line="259" w:lineRule="auto"/>
+    </w:pPr>
+  </w:style>
+  <w:style w:type="paragraph" w:customStyle="1" w:styleId="73C2733AD1FA4B29843A186F5C00D28B">
+    <w:name w:val="73C2733AD1FA4B29843A186F5C00D28B"/>
+    <w:rsid w:val="008A2D86"/>
     <w:pPr>
       <w:spacing w:after="160" w:line="259" w:lineRule="auto"/>
     </w:pPr>
@@ -7231,7 +7682,7 @@
 </file>
 
 <file path=customXml/itemProps1.xml><?xml version="1.0" encoding="utf-8"?>
-<ds:datastoreItem xmlns:ds="http://schemas.openxmlformats.org/officeDocument/2006/customXml" ds:itemID="{C9EEF095-F8B4-4D2D-9600-42BF165DE46B}">
+<ds:datastoreItem xmlns:ds="http://schemas.openxmlformats.org/officeDocument/2006/customXml" ds:itemID="{8381E832-E5A6-495A-B0E7-773EA744AE42}">
   <ds:schemaRefs>
     <ds:schemaRef ds:uri="http://schemas.openxmlformats.org/officeDocument/2006/bibliography"/>
   </ds:schemaRefs>

--- a/BLFlex/Templates/Доп. соглашение (смена фирмы).docx
+++ b/BLFlex/Templates/Доп. соглашение (смена фирмы).docx
@@ -574,8 +574,8 @@
                 <w:szCs w:val="24"/>
                 <w:lang w:eastAsia="ru-RU"/>
               </w:rPr>
-              <w:alias w:val="LegalPersonProfile.OperatesOnTheBasisInGenitive"/>
-              <w:tag w:val="LegalPersonProfile.OperatesOnTheBasisInGenitive"/>
+              <w:alias w:val="OperatesOnTheBasisInGenitive"/>
+              <w:tag w:val="OperatesOnTheBasisInGenitive"/>
               <w:id w:val="-55857730"/>
               <w:placeholder>
                 <w:docPart w:val="34A132BD2D874AF4B9EFF2D37EC20899"/>
@@ -749,8 +749,8 @@
                 <w:szCs w:val="24"/>
                 <w:lang w:eastAsia="ru-RU"/>
               </w:rPr>
-              <w:alias w:val="LegalPersonProfile.OperatesOnTheBasisInGenitive"/>
-              <w:tag w:val="LegalPersonProfile.OperatesOnTheBasisInGenitive"/>
+              <w:alias w:val="OperatesOnTheBasisInGenitive"/>
+              <w:tag w:val="OperatesOnTheBasisInGenitive"/>
               <w:id w:val="-1579359336"/>
               <w:placeholder>
                 <w:docPart w:val="9CAB4673F67C424B8D6F3282CE48B5B0"/>
@@ -876,7 +876,18 @@
                   <w:szCs w:val="24"/>
                   <w:lang w:eastAsia="ru-RU"/>
                 </w:rPr>
-                <w:t>доверенности</w:t>
+                <w:t>довере</w:t>
+              </w:r>
+              <w:bookmarkStart w:id="2" w:name="_GoBack"/>
+              <w:bookmarkEnd w:id="2"/>
+              <w:r>
+                <w:rPr>
+                  <w:rFonts w:ascii="Times New Roman" w:eastAsia="Times New Roman" w:hAnsi="Times New Roman" w:cs="Times New Roman"/>
+                  <w:sz w:val="24"/>
+                  <w:szCs w:val="24"/>
+                  <w:lang w:eastAsia="ru-RU"/>
+                </w:rPr>
+                <w:t>нности</w:t>
               </w:r>
             </w:sdtContent>
           </w:sdt>
@@ -1009,18 +1020,7 @@
           <w:szCs w:val="24"/>
           <w:lang w:eastAsia="ru-RU"/>
         </w:rPr>
-        <w:t xml:space="preserve">, действующего </w:t>
-      </w:r>
-      <w:bookmarkStart w:id="2" w:name="_GoBack"/>
-      <w:bookmarkEnd w:id="2"/>
-      <w:r>
-        <w:rPr>
-          <w:rFonts w:ascii="Times New Roman" w:eastAsia="Times New Roman" w:hAnsi="Times New Roman" w:cs="Times New Roman"/>
-          <w:sz w:val="24"/>
-          <w:szCs w:val="24"/>
-          <w:lang w:eastAsia="ru-RU"/>
-        </w:rPr>
-        <w:t xml:space="preserve">на основании </w:t>
+        <w:t xml:space="preserve">, действующего на основании </w:t>
       </w:r>
       <w:sdt>
         <w:sdtPr>
@@ -6460,6 +6460,7 @@
     <w:rsid w:val="0022211F"/>
     <w:rsid w:val="00257089"/>
     <w:rsid w:val="002E3A32"/>
+    <w:rsid w:val="00431FEF"/>
     <w:rsid w:val="004F4657"/>
     <w:rsid w:val="00547879"/>
     <w:rsid w:val="00593F54"/>
@@ -7682,7 +7683,7 @@
 </file>
 
 <file path=customXml/itemProps1.xml><?xml version="1.0" encoding="utf-8"?>
-<ds:datastoreItem xmlns:ds="http://schemas.openxmlformats.org/officeDocument/2006/customXml" ds:itemID="{8381E832-E5A6-495A-B0E7-773EA744AE42}">
+<ds:datastoreItem xmlns:ds="http://schemas.openxmlformats.org/officeDocument/2006/customXml" ds:itemID="{1734AD14-D729-45E2-A1B1-5AEC16AEC6F0}">
   <ds:schemaRefs>
     <ds:schemaRef ds:uri="http://schemas.openxmlformats.org/officeDocument/2006/bibliography"/>
   </ds:schemaRefs>

--- a/BLFlex/Templates/Доп. соглашение (смена фирмы).docx
+++ b/BLFlex/Templates/Доп. соглашение (смена фирмы).docx
@@ -603,17 +603,17 @@
             </w:rPr>
             <w:t>, с одной стороны,</w:t>
           </w:r>
+          <w:r>
+            <w:rPr>
+              <w:rFonts w:ascii="Times New Roman" w:eastAsia="Times New Roman" w:hAnsi="Times New Roman" w:cs="Times New Roman"/>
+              <w:sz w:val="24"/>
+              <w:szCs w:val="24"/>
+              <w:lang w:eastAsia="ru-RU"/>
+            </w:rPr>
+            <w:t xml:space="preserve"> </w:t>
+          </w:r>
         </w:sdtContent>
       </w:sdt>
-      <w:r>
-        <w:rPr>
-          <w:rFonts w:ascii="Times New Roman" w:eastAsia="Times New Roman" w:hAnsi="Times New Roman" w:cs="Times New Roman"/>
-          <w:sz w:val="24"/>
-          <w:szCs w:val="24"/>
-          <w:lang w:eastAsia="ru-RU"/>
-        </w:rPr>
-        <w:t xml:space="preserve"> </w:t>
-      </w:r>
       <w:sdt>
         <w:sdtPr>
           <w:rPr>
@@ -778,17 +778,17 @@
             </w:rPr>
             <w:t>, с одной стороны,</w:t>
           </w:r>
+          <w:r>
+            <w:rPr>
+              <w:rFonts w:ascii="Times New Roman" w:eastAsia="Times New Roman" w:hAnsi="Times New Roman" w:cs="Times New Roman"/>
+              <w:sz w:val="24"/>
+              <w:szCs w:val="24"/>
+              <w:lang w:eastAsia="ru-RU"/>
+            </w:rPr>
+            <w:t xml:space="preserve"> </w:t>
+          </w:r>
         </w:sdtContent>
       </w:sdt>
-      <w:r>
-        <w:rPr>
-          <w:rFonts w:ascii="Times New Roman" w:eastAsia="Times New Roman" w:hAnsi="Times New Roman" w:cs="Times New Roman"/>
-          <w:sz w:val="24"/>
-          <w:szCs w:val="24"/>
-          <w:lang w:eastAsia="ru-RU"/>
-        </w:rPr>
-        <w:t xml:space="preserve"> </w:t>
-      </w:r>
       <w:sdt>
         <w:sdtPr>
           <w:rPr>
@@ -876,18 +876,7 @@
                   <w:szCs w:val="24"/>
                   <w:lang w:eastAsia="ru-RU"/>
                 </w:rPr>
-                <w:t>довере</w:t>
-              </w:r>
-              <w:bookmarkStart w:id="2" w:name="_GoBack"/>
-              <w:bookmarkEnd w:id="2"/>
-              <w:r>
-                <w:rPr>
-                  <w:rFonts w:ascii="Times New Roman" w:eastAsia="Times New Roman" w:hAnsi="Times New Roman" w:cs="Times New Roman"/>
-                  <w:sz w:val="24"/>
-                  <w:szCs w:val="24"/>
-                  <w:lang w:eastAsia="ru-RU"/>
-                </w:rPr>
-                <w:t>нности</w:t>
+                <w:t>доверенности</w:t>
               </w:r>
             </w:sdtContent>
           </w:sdt>
@@ -900,8 +889,19 @@
             </w:rPr>
             <w:t>, именуемый(ая) в дальнейшем «Заказчик», с одной стороны,</w:t>
           </w:r>
+          <w:r>
+            <w:rPr>
+              <w:rFonts w:ascii="Times New Roman" w:eastAsia="Times New Roman" w:hAnsi="Times New Roman" w:cs="Times New Roman"/>
+              <w:sz w:val="24"/>
+              <w:szCs w:val="24"/>
+              <w:lang w:eastAsia="ru-RU"/>
+            </w:rPr>
+            <w:t xml:space="preserve"> </w:t>
+          </w:r>
         </w:sdtContent>
       </w:sdt>
+      <w:bookmarkStart w:id="2" w:name="_GoBack"/>
+      <w:bookmarkEnd w:id="2"/>
       <w:r>
         <w:rPr>
           <w:rFonts w:ascii="Times New Roman" w:eastAsia="Times New Roman" w:hAnsi="Times New Roman" w:cs="Times New Roman"/>
@@ -909,7 +909,7 @@
           <w:szCs w:val="24"/>
           <w:lang w:eastAsia="ru-RU"/>
         </w:rPr>
-        <w:t xml:space="preserve"> и </w:t>
+        <w:t xml:space="preserve">и </w:t>
       </w:r>
       <w:sdt>
         <w:sdtPr>
@@ -1547,6 +1547,7 @@
                   <w:rPr>
                     <w:rFonts w:ascii="Times New Roman" w:hAnsi="Times New Roman" w:cs="Times New Roman"/>
                   </w:rPr>
+                  <w:lastRenderedPageBreak/>
                   <w:t xml:space="preserve">ИНН: </w:t>
                 </w:r>
                 <w:sdt>
@@ -1795,6 +1796,7 @@
                     <w:bCs/>
                     <w:szCs w:val="22"/>
                   </w:rPr>
+                  <w:lastRenderedPageBreak/>
                   <w:t>Заказчик:</w:t>
                 </w:r>
               </w:p>
@@ -1851,6 +1853,7 @@
                     <w:bCs/>
                     <w:szCs w:val="22"/>
                   </w:rPr>
+                  <w:lastRenderedPageBreak/>
                   <w:t xml:space="preserve">ИНН: </w:t>
                 </w:r>
                 <w:sdt>
@@ -3318,6 +3321,7 @@
                   <w:rPr>
                     <w:rFonts w:ascii="Times New Roman" w:hAnsi="Times New Roman" w:cs="Times New Roman"/>
                   </w:rPr>
+                  <w:lastRenderedPageBreak/>
                   <w:t xml:space="preserve">ИНН: </w:t>
                 </w:r>
                 <w:sdt>
@@ -3567,6 +3571,7 @@
                     <w:bCs/>
                     <w:szCs w:val="22"/>
                   </w:rPr>
+                  <w:lastRenderedPageBreak/>
                   <w:t>Заказчик:</w:t>
                 </w:r>
               </w:p>
@@ -3708,6 +3713,7 @@
                     <w:bCs/>
                     <w:szCs w:val="22"/>
                   </w:rPr>
+                  <w:lastRenderedPageBreak/>
                   <w:t>Выдан</w:t>
                 </w:r>
                 <w:r>
@@ -6471,6 +6477,7 @@
     <w:rsid w:val="007A0C03"/>
     <w:rsid w:val="007F05CA"/>
     <w:rsid w:val="007F63F2"/>
+    <w:rsid w:val="0083673B"/>
     <w:rsid w:val="008A2D86"/>
     <w:rsid w:val="009351C2"/>
     <w:rsid w:val="00993E5E"/>
@@ -7683,7 +7690,7 @@
 </file>
 
 <file path=customXml/itemProps1.xml><?xml version="1.0" encoding="utf-8"?>
-<ds:datastoreItem xmlns:ds="http://schemas.openxmlformats.org/officeDocument/2006/customXml" ds:itemID="{1734AD14-D729-45E2-A1B1-5AEC16AEC6F0}">
+<ds:datastoreItem xmlns:ds="http://schemas.openxmlformats.org/officeDocument/2006/customXml" ds:itemID="{5FD7F346-AAD8-4DCB-9BB1-7D8D2050CA95}">
   <ds:schemaRefs>
     <ds:schemaRef ds:uri="http://schemas.openxmlformats.org/officeDocument/2006/bibliography"/>
   </ds:schemaRefs>

--- a/BLFlex/Templates/Доп. соглашение (смена фирмы).docx
+++ b/BLFlex/Templates/Доп. соглашение (смена фирмы).docx
@@ -338,8 +338,8 @@
                   <w:szCs w:val="24"/>
                   <w:lang w:eastAsia="ru-RU"/>
                 </w:rPr>
-                <w:alias w:val="OrganizationUnitName"/>
-                <w:tag w:val="OrganizationUnitName"/>
+                <w:alias w:val="BranchOfficeOrganizationUnit.ApplicationCityName"/>
+                <w:tag w:val="BranchOfficeOrganizationUnit.ApplicationCityName"/>
                 <w:id w:val="99556621"/>
                 <w:placeholder>
                   <w:docPart w:val="B3A8980553DB4DD7B8C559DA8EC32B63"/>
@@ -354,7 +354,18 @@
                     <w:szCs w:val="24"/>
                     <w:lang w:eastAsia="ru-RU"/>
                   </w:rPr>
-                  <w:t>Новосибирск</w:t>
+                  <w:t>Новоси</w:t>
+                </w:r>
+                <w:bookmarkStart w:id="2" w:name="_GoBack"/>
+                <w:bookmarkEnd w:id="2"/>
+                <w:r>
+                  <w:rPr>
+                    <w:rFonts w:ascii="Times New Roman" w:eastAsia="Times New Roman" w:hAnsi="Times New Roman" w:cs="Times New Roman"/>
+                    <w:sz w:val="24"/>
+                    <w:szCs w:val="24"/>
+                    <w:lang w:eastAsia="ru-RU"/>
+                  </w:rPr>
+                  <w:t>бирск</w:t>
                 </w:r>
               </w:sdtContent>
             </w:sdt>
@@ -900,8 +911,6 @@
           </w:r>
         </w:sdtContent>
       </w:sdt>
-      <w:bookmarkStart w:id="2" w:name="_GoBack"/>
-      <w:bookmarkEnd w:id="2"/>
       <w:r>
         <w:rPr>
           <w:rFonts w:ascii="Times New Roman" w:eastAsia="Times New Roman" w:hAnsi="Times New Roman" w:cs="Times New Roman"/>
@@ -1547,7 +1556,6 @@
                   <w:rPr>
                     <w:rFonts w:ascii="Times New Roman" w:hAnsi="Times New Roman" w:cs="Times New Roman"/>
                   </w:rPr>
-                  <w:lastRenderedPageBreak/>
                   <w:t xml:space="preserve">ИНН: </w:t>
                 </w:r>
                 <w:sdt>
@@ -1796,7 +1804,6 @@
                     <w:bCs/>
                     <w:szCs w:val="22"/>
                   </w:rPr>
-                  <w:lastRenderedPageBreak/>
                   <w:t>Заказчик:</w:t>
                 </w:r>
               </w:p>
@@ -1853,7 +1860,6 @@
                     <w:bCs/>
                     <w:szCs w:val="22"/>
                   </w:rPr>
-                  <w:lastRenderedPageBreak/>
                   <w:t xml:space="preserve">ИНН: </w:t>
                 </w:r>
                 <w:sdt>
@@ -3321,7 +3327,6 @@
                   <w:rPr>
                     <w:rFonts w:ascii="Times New Roman" w:hAnsi="Times New Roman" w:cs="Times New Roman"/>
                   </w:rPr>
-                  <w:lastRenderedPageBreak/>
                   <w:t xml:space="preserve">ИНН: </w:t>
                 </w:r>
                 <w:sdt>
@@ -3571,7 +3576,6 @@
                     <w:bCs/>
                     <w:szCs w:val="22"/>
                   </w:rPr>
-                  <w:lastRenderedPageBreak/>
                   <w:t>Заказчик:</w:t>
                 </w:r>
               </w:p>
@@ -3713,7 +3717,6 @@
                     <w:bCs/>
                     <w:szCs w:val="22"/>
                   </w:rPr>
-                  <w:lastRenderedPageBreak/>
                   <w:t>Выдан</w:t>
                 </w:r>
                 <w:r>
@@ -5501,22 +5504,14 @@
       <w:docPartBody>
         <w:p>
           <w:pPr>
-            <w:pStyle w:val="C7E6C11E5B614819BA91F20A0966C2F21"/>
+            <w:pStyle w:val="C7E6C11E5B614819BA91F20A0966C2F22"/>
           </w:pPr>
           <w:r>
             <w:rPr>
               <w:b/>
               <w:szCs w:val="22"/>
             </w:rPr>
-            <w:t>Д</w:t>
-          </w:r>
-          <w:r>
-            <w:rPr>
-              <w:rStyle w:val="a3"/>
-              <w:b/>
-              <w:szCs w:val="22"/>
-            </w:rPr>
-            <w:t>иректора</w:t>
+            <w:t>Директора</w:t>
           </w:r>
         </w:p>
       </w:docPartBody>
@@ -5742,22 +5737,14 @@
       <w:docPartBody>
         <w:p>
           <w:pPr>
-            <w:pStyle w:val="4A762242D0574218A380CC7BA975B5EC1"/>
+            <w:pStyle w:val="4A762242D0574218A380CC7BA975B5EC2"/>
           </w:pPr>
           <w:r>
             <w:rPr>
               <w:b/>
               <w:szCs w:val="22"/>
             </w:rPr>
-            <w:t>Д</w:t>
-          </w:r>
-          <w:r>
-            <w:rPr>
-              <w:rStyle w:val="a3"/>
-              <w:b/>
-              <w:szCs w:val="22"/>
-            </w:rPr>
-            <w:t>иректора</w:t>
+            <w:t>Директора</w:t>
           </w:r>
         </w:p>
       </w:docPartBody>
@@ -5954,7 +5941,7 @@
       <w:docPartBody>
         <w:p>
           <w:pPr>
-            <w:pStyle w:val="B7B5A2A65EF740F7A511E39826EB01091"/>
+            <w:pStyle w:val="B7B5A2A65EF740F7A511E39826EB01092"/>
           </w:pPr>
           <w:r>
             <w:rPr>
@@ -6460,6 +6447,7 @@
     <w:rsid w:val="000202F7"/>
     <w:rsid w:val="0002389F"/>
     <w:rsid w:val="00084A85"/>
+    <w:rsid w:val="0009192A"/>
     <w:rsid w:val="00110F56"/>
     <w:rsid w:val="001620FC"/>
     <w:rsid w:val="001D4BEE"/>
@@ -6483,8 +6471,10 @@
     <w:rsid w:val="00993E5E"/>
     <w:rsid w:val="00B17237"/>
     <w:rsid w:val="00B709F4"/>
+    <w:rsid w:val="00B95D7E"/>
     <w:rsid w:val="00C13703"/>
     <w:rsid w:val="00D20C7B"/>
+    <w:rsid w:val="00E44A88"/>
     <w:rsid w:val="00E81F35"/>
     <w:rsid w:val="00F034FA"/>
   </w:rsids>
@@ -7393,6 +7383,51 @@
       <w:spacing w:after="160" w:line="259" w:lineRule="auto"/>
     </w:pPr>
   </w:style>
+  <w:style w:type="paragraph" w:customStyle="1" w:styleId="C7E6C11E5B614819BA91F20A0966C2F22">
+    <w:name w:val="C7E6C11E5B614819BA91F20A0966C2F22"/>
+    <w:rsid w:val="00B95D7E"/>
+    <w:pPr>
+      <w:suppressAutoHyphens/>
+      <w:spacing w:after="0" w:line="240" w:lineRule="auto"/>
+      <w:ind w:left="360" w:hanging="360"/>
+      <w:jc w:val="both"/>
+    </w:pPr>
+    <w:rPr>
+      <w:rFonts w:ascii="Times New Roman" w:eastAsia="Times New Roman" w:hAnsi="Times New Roman" w:cs="Times New Roman"/>
+      <w:szCs w:val="24"/>
+      <w:lang w:eastAsia="ar-SA"/>
+    </w:rPr>
+  </w:style>
+  <w:style w:type="paragraph" w:customStyle="1" w:styleId="4A762242D0574218A380CC7BA975B5EC2">
+    <w:name w:val="4A762242D0574218A380CC7BA975B5EC2"/>
+    <w:rsid w:val="00B95D7E"/>
+    <w:pPr>
+      <w:suppressAutoHyphens/>
+      <w:spacing w:after="0" w:line="240" w:lineRule="auto"/>
+      <w:ind w:left="360" w:hanging="360"/>
+      <w:jc w:val="both"/>
+    </w:pPr>
+    <w:rPr>
+      <w:rFonts w:ascii="Times New Roman" w:eastAsia="Times New Roman" w:hAnsi="Times New Roman" w:cs="Times New Roman"/>
+      <w:szCs w:val="24"/>
+      <w:lang w:eastAsia="ar-SA"/>
+    </w:rPr>
+  </w:style>
+  <w:style w:type="paragraph" w:customStyle="1" w:styleId="B7B5A2A65EF740F7A511E39826EB01092">
+    <w:name w:val="B7B5A2A65EF740F7A511E39826EB01092"/>
+    <w:rsid w:val="00B95D7E"/>
+    <w:pPr>
+      <w:suppressAutoHyphens/>
+      <w:spacing w:after="0" w:line="240" w:lineRule="auto"/>
+      <w:ind w:left="360" w:hanging="360"/>
+      <w:jc w:val="both"/>
+    </w:pPr>
+    <w:rPr>
+      <w:rFonts w:ascii="Times New Roman" w:eastAsia="Times New Roman" w:hAnsi="Times New Roman" w:cs="Times New Roman"/>
+      <w:szCs w:val="24"/>
+      <w:lang w:eastAsia="ar-SA"/>
+    </w:rPr>
+  </w:style>
 </w:styles>
 </file>
 
@@ -7690,7 +7725,7 @@
 </file>
 
 <file path=customXml/itemProps1.xml><?xml version="1.0" encoding="utf-8"?>
-<ds:datastoreItem xmlns:ds="http://schemas.openxmlformats.org/officeDocument/2006/customXml" ds:itemID="{5FD7F346-AAD8-4DCB-9BB1-7D8D2050CA95}">
+<ds:datastoreItem xmlns:ds="http://schemas.openxmlformats.org/officeDocument/2006/customXml" ds:itemID="{AE2417EF-5AFF-458E-B988-F7FA38CE9AF1}">
   <ds:schemaRefs>
     <ds:schemaRef ds:uri="http://schemas.openxmlformats.org/officeDocument/2006/bibliography"/>
   </ds:schemaRefs>
